--- a/laungcisin-security-web/doc/SpringSecurity-02-05-短信验证码.docx
+++ b/laungcisin-security-web/doc/SpringSecurity-02-05-短信验证码.docx
@@ -4,31 +4,18 @@
   <w:body>
     <w:p>
       <w:pPr>
+        <w:jc w:val="left"/>
         <w:rPr>
           <w:rFonts w:hint="eastAsia"/>
           <w:color w:val="FF0000"/>
           <w:lang w:val="en-US" w:eastAsia="zh-CN"/>
         </w:rPr>
       </w:pPr>
-      <w:bookmarkStart w:id="0" w:name="_GoBack"/>
-      <w:bookmarkEnd w:id="0"/>
     </w:p>
     <w:p>
       <w:pPr>
-        <w:pStyle w:val="2"/>
-        <w:keepNext w:val="0"/>
-        <w:keepLines w:val="0"/>
-        <w:widowControl/>
-        <w:suppressLineNumbers w:val="0"/>
-        <w:shd w:val="clear" w:fill="2B2B2B"/>
+        <w:jc w:val="left"/>
       </w:pPr>
-      <w:r>
-        <w:rPr>
-          <w:rFonts w:hint="eastAsia"/>
-          <w:lang w:val="en-US" w:eastAsia="zh-CN"/>
-        </w:rPr>
-        <w:t>登录</w:t>
-      </w:r>
       <w:r>
         <w:drawing>
           <wp:inline distT="0" distB="0" distL="114300" distR="114300">
@@ -72,12 +59,24 @@
           </wp:inline>
         </w:drawing>
       </w:r>
+    </w:p>
+    <w:p>
+      <w:pPr>
+        <w:jc w:val="left"/>
+      </w:pPr>
+    </w:p>
+    <w:p>
+      <w:pPr>
+        <w:jc w:val="left"/>
+      </w:pPr>
+    </w:p>
+    <w:p>
       <w:r>
         <w:drawing>
           <wp:inline distT="0" distB="0" distL="114300" distR="114300">
-            <wp:extent cx="5263515" cy="2430145"/>
-            <wp:effectExtent l="0" t="0" r="13335" b="8255"/>
-            <wp:docPr id="19" name="图片 9"/>
+            <wp:extent cx="5268595" cy="2297430"/>
+            <wp:effectExtent l="0" t="0" r="8255" b="7620"/>
+            <wp:docPr id="2" name="图片 2"/>
             <wp:cNvGraphicFramePr>
               <a:graphicFrameLocks xmlns:a="http://schemas.openxmlformats.org/drawingml/2006/main" noChangeAspect="1"/>
             </wp:cNvGraphicFramePr>
@@ -85,7 +84,7 @@
               <a:graphicData uri="http://schemas.openxmlformats.org/drawingml/2006/picture">
                 <pic:pic xmlns:pic="http://schemas.openxmlformats.org/drawingml/2006/picture">
                   <pic:nvPicPr>
-                    <pic:cNvPr id="19" name="图片 9"/>
+                    <pic:cNvPr id="2" name="图片 2"/>
                     <pic:cNvPicPr>
                       <a:picLocks noChangeAspect="1"/>
                     </pic:cNvPicPr>
@@ -99,7 +98,7 @@
                   <pic:spPr>
                     <a:xfrm>
                       <a:off x="0" y="0"/>
-                      <a:ext cx="5263515" cy="2430145"/>
+                      <a:ext cx="5268595" cy="2297430"/>
                     </a:xfrm>
                     <a:prstGeom prst="rect">
                       <a:avLst/>
@@ -115,8 +114,52 @@
           </wp:inline>
         </w:drawing>
       </w:r>
+      <w:r>
+        <w:drawing>
+          <wp:inline distT="0" distB="0" distL="114300" distR="114300">
+            <wp:extent cx="5264150" cy="2872740"/>
+            <wp:effectExtent l="0" t="0" r="12700" b="3810"/>
+            <wp:docPr id="3" name="图片 3"/>
+            <wp:cNvGraphicFramePr>
+              <a:graphicFrameLocks xmlns:a="http://schemas.openxmlformats.org/drawingml/2006/main" noChangeAspect="1"/>
+            </wp:cNvGraphicFramePr>
+            <a:graphic xmlns:a="http://schemas.openxmlformats.org/drawingml/2006/main">
+              <a:graphicData uri="http://schemas.openxmlformats.org/drawingml/2006/picture">
+                <pic:pic xmlns:pic="http://schemas.openxmlformats.org/drawingml/2006/picture">
+                  <pic:nvPicPr>
+                    <pic:cNvPr id="3" name="图片 3"/>
+                    <pic:cNvPicPr>
+                      <a:picLocks noChangeAspect="1"/>
+                    </pic:cNvPicPr>
+                  </pic:nvPicPr>
+                  <pic:blipFill>
+                    <a:blip r:embed="rId6"/>
+                    <a:stretch>
+                      <a:fillRect/>
+                    </a:stretch>
+                  </pic:blipFill>
+                  <pic:spPr>
+                    <a:xfrm>
+                      <a:off x="0" y="0"/>
+                      <a:ext cx="5264150" cy="2872740"/>
+                    </a:xfrm>
+                    <a:prstGeom prst="rect">
+                      <a:avLst/>
+                    </a:prstGeom>
+                    <a:noFill/>
+                    <a:ln w="9525">
+                      <a:noFill/>
+                    </a:ln>
+                  </pic:spPr>
+                </pic:pic>
+              </a:graphicData>
+            </a:graphic>
+          </wp:inline>
+        </w:drawing>
+      </w:r>
+      <w:bookmarkStart w:id="0" w:name="_GoBack"/>
+      <w:bookmarkEnd w:id="0"/>
     </w:p>
-    <w:p/>
     <w:p/>
     <w:p>
       <w:r>
@@ -138,7 +181,7 @@
                     </pic:cNvPicPr>
                   </pic:nvPicPr>
                   <pic:blipFill>
-                    <a:blip r:embed="rId6"/>
+                    <a:blip r:embed="rId7"/>
                     <a:stretch>
                       <a:fillRect/>
                     </a:stretch>
